--- a/static/CV.docx
+++ b/static/CV.docx
@@ -44,8 +44,6 @@
         </w:rPr>
         <w:t>https://github.com/amanueltem</w:t>
       </w:r>
-      <w:bookmarkStart w:id="0" w:name="_GoBack"/>
-      <w:bookmarkEnd w:id="0"/>
     </w:p>
     <w:p>
       <w:r>
@@ -155,7 +153,21 @@
       </w:r>
     </w:p>
     <w:p>
+      <w:pPr>
+        <w:rPr>
+          <w:b/>
+          <w:bCs/>
+          <w:i/>
+          <w:iCs/>
+        </w:rPr>
+      </w:pPr>
       <w:r>
+        <w:rPr>
+          <w:b/>
+          <w:bCs/>
+          <w:i/>
+          <w:iCs/>
+        </w:rPr>
         <w:t>Software Engineer | Development Bank of Ethiopia | April 2025 – Present</w:t>
       </w:r>
     </w:p>
@@ -193,6 +205,12 @@
         <w:br w:type="textWrapping"/>
       </w:r>
       <w:r>
+        <w:rPr>
+          <w:b/>
+          <w:bCs/>
+          <w:i/>
+          <w:iCs/>
+        </w:rPr>
         <w:t>Network &amp; Systems Engineer | China CITIC | February 2025 – March 2025</w:t>
       </w:r>
     </w:p>
@@ -222,7 +240,21 @@
       </w:r>
     </w:p>
     <w:p>
+      <w:pPr>
+        <w:rPr>
+          <w:b/>
+          <w:bCs/>
+          <w:i/>
+          <w:iCs/>
+        </w:rPr>
+      </w:pPr>
       <w:r>
+        <w:rPr>
+          <w:b/>
+          <w:bCs/>
+          <w:i/>
+          <w:iCs/>
+        </w:rPr>
         <w:t>Asset Management System — Development Bank of Ethiopia</w:t>
       </w:r>
     </w:p>
@@ -242,6 +274,12 @@
         <w:br w:type="textWrapping"/>
       </w:r>
       <w:r>
+        <w:rPr>
+          <w:b/>
+          <w:bCs/>
+          <w:i/>
+          <w:iCs/>
+        </w:rPr>
         <w:t>Bulk Email Delivery Service — Virtual Threads + Spring Batch</w:t>
       </w:r>
     </w:p>
@@ -261,6 +299,12 @@
         <w:br w:type="textWrapping"/>
       </w:r>
       <w:r>
+        <w:rPr>
+          <w:b/>
+          <w:bCs/>
+          <w:i/>
+          <w:iCs/>
+        </w:rPr>
         <w:t>Clearance System — Mekelle University</w:t>
       </w:r>
     </w:p>
@@ -276,10 +320,18 @@
       </w:r>
     </w:p>
     <w:p>
+      <w:bookmarkStart w:id="0" w:name="_GoBack"/>
+      <w:bookmarkEnd w:id="0"/>
       <w:r>
         <w:br w:type="textWrapping"/>
       </w:r>
       <w:r>
+        <w:rPr>
+          <w:b/>
+          <w:bCs/>
+          <w:i/>
+          <w:iCs/>
+        </w:rPr>
         <w:t>LLM-powered Microservice — Spring AI + Ollama + GraalVM</w:t>
       </w:r>
     </w:p>
@@ -573,8 +625,8 @@
     <w:lsdException w:uiPriority="99" w:name="Normal Indent"/>
     <w:lsdException w:uiPriority="99" w:name="footnote text"/>
     <w:lsdException w:uiPriority="99" w:name="annotation text"/>
-    <w:lsdException w:uiPriority="99" w:semiHidden="0" w:name="header"/>
-    <w:lsdException w:uiPriority="99" w:semiHidden="0" w:name="footer"/>
+    <w:lsdException w:qFormat="1" w:uiPriority="99" w:semiHidden="0" w:name="header"/>
+    <w:lsdException w:qFormat="1" w:uiPriority="99" w:semiHidden="0" w:name="footer"/>
     <w:lsdException w:uiPriority="99" w:name="index heading"/>
     <w:lsdException w:qFormat="1" w:uiPriority="35" w:name="caption"/>
     <w:lsdException w:uiPriority="99" w:name="table of figures"/>
@@ -607,7 +659,7 @@
     <w:lsdException w:qFormat="1" w:unhideWhenUsed="0" w:uiPriority="10" w:semiHidden="0" w:name="Title"/>
     <w:lsdException w:uiPriority="99" w:name="Closing"/>
     <w:lsdException w:uiPriority="99" w:name="Signature"/>
-    <w:lsdException w:uiPriority="1" w:name="Default Paragraph Font"/>
+    <w:lsdException w:qFormat="1" w:uiPriority="1" w:name="Default Paragraph Font"/>
     <w:lsdException w:qFormat="1" w:uiPriority="99" w:semiHidden="0" w:name="Body Text"/>
     <w:lsdException w:uiPriority="99" w:name="Body Text Indent"/>
     <w:lsdException w:qFormat="1" w:uiPriority="99" w:semiHidden="0" w:name="List Continue"/>
@@ -645,7 +697,7 @@
     <w:lsdException w:uiPriority="99" w:name="HTML Sample"/>
     <w:lsdException w:uiPriority="99" w:name="HTML Typewriter"/>
     <w:lsdException w:uiPriority="99" w:name="HTML Variable"/>
-    <w:lsdException w:uiPriority="99" w:name="Normal Table"/>
+    <w:lsdException w:qFormat="1" w:uiPriority="99" w:name="Normal Table"/>
     <w:lsdException w:uiPriority="99" w:name="annotation subject"/>
     <w:lsdException w:uiPriority="99" w:name="Table Simple 1"/>
     <w:lsdException w:uiPriority="99" w:name="Table Simple 2"/>
@@ -1049,12 +1101,14 @@
     <w:name w:val="Default Paragraph Font"/>
     <w:semiHidden/>
     <w:unhideWhenUsed/>
+    <w:qFormat/>
     <w:uiPriority w:val="1"/>
   </w:style>
   <w:style w:type="table" w:default="1" w:styleId="12">
     <w:name w:val="Normal Table"/>
     <w:semiHidden/>
     <w:unhideWhenUsed/>
+    <w:qFormat/>
     <w:uiPriority w:val="99"/>
     <w:tblPr>
       <w:tblCellMar>
@@ -1141,6 +1195,7 @@
     <w:basedOn w:val="1"/>
     <w:link w:val="136"/>
     <w:unhideWhenUsed/>
+    <w:qFormat/>
     <w:uiPriority w:val="99"/>
     <w:pPr>
       <w:tabs>
@@ -1155,6 +1210,7 @@
     <w:basedOn w:val="1"/>
     <w:link w:val="135"/>
     <w:unhideWhenUsed/>
+    <w:qFormat/>
     <w:uiPriority w:val="99"/>
     <w:pPr>
       <w:tabs>
@@ -12971,6 +13027,7 @@
     <w:name w:val="Heading 2 Char"/>
     <w:basedOn w:val="11"/>
     <w:link w:val="3"/>
+    <w:qFormat/>
     <w:uiPriority w:val="9"/>
     <w:rPr>
       <w:rFonts w:asciiTheme="majorHAnsi" w:hAnsiTheme="majorHAnsi" w:eastAsiaTheme="majorEastAsia" w:cstheme="majorBidi"/>
